--- a/Lab 3.docx
+++ b/Lab 3.docx
@@ -462,7 +462,7 @@
           <w:szCs w:val="28"/>
         </w:rPr>
         <w:drawing>
-          <wp:anchor distT="0" distB="0" distL="114300" distR="114300" simplePos="0" relativeHeight="251658240" behindDoc="0" locked="0" layoutInCell="1" allowOverlap="1" wp14:anchorId="027E2F39" wp14:editId="6FC2D430">
+          <wp:anchor distT="0" distB="0" distL="114300" distR="114300" simplePos="0" relativeHeight="251658240" behindDoc="0" locked="0" layoutInCell="1" allowOverlap="1" wp14:anchorId="027E2F39" wp14:editId="6FABB992">
             <wp:simplePos x="0" y="0"/>
             <wp:positionH relativeFrom="margin">
               <wp:posOffset>89522</wp:posOffset>
@@ -529,7 +529,7 @@
         </w:rPr>
         <w:lastRenderedPageBreak/>
         <w:drawing>
-          <wp:inline distT="0" distB="0" distL="0" distR="0" wp14:anchorId="0F827B79" wp14:editId="52D5D114">
+          <wp:inline distT="0" distB="0" distL="0" distR="0" wp14:anchorId="0F827B79" wp14:editId="16B9C448">
             <wp:extent cx="5731510" cy="3016250"/>
             <wp:effectExtent l="0" t="0" r="2540" b="0"/>
             <wp:docPr id="2000687456" name="Picture 4"/>
@@ -989,7 +989,7 @@
           <w:szCs w:val="28"/>
         </w:rPr>
         <w:drawing>
-          <wp:anchor distT="0" distB="0" distL="114300" distR="114300" simplePos="0" relativeHeight="251662336" behindDoc="0" locked="0" layoutInCell="1" allowOverlap="1" wp14:anchorId="4F903ED3" wp14:editId="272B6739">
+          <wp:anchor distT="0" distB="0" distL="114300" distR="114300" simplePos="0" relativeHeight="251662336" behindDoc="0" locked="0" layoutInCell="1" allowOverlap="1" wp14:anchorId="4F903ED3" wp14:editId="078865E5">
             <wp:simplePos x="0" y="0"/>
             <wp:positionH relativeFrom="margin">
               <wp:align>left</wp:align>
@@ -1059,6 +1059,12 @@
       </w:pPr>
     </w:p>
     <w:sectPr>
+      <w:headerReference w:type="even" r:id="rId14"/>
+      <w:headerReference w:type="default" r:id="rId15"/>
+      <w:footerReference w:type="even" r:id="rId16"/>
+      <w:footerReference w:type="default" r:id="rId17"/>
+      <w:headerReference w:type="first" r:id="rId18"/>
+      <w:footerReference w:type="first" r:id="rId19"/>
       <w:pgSz w:w="11906" w:h="16838"/>
       <w:pgMar w:top="1440" w:right="1440" w:bottom="1440" w:left="1440" w:header="708" w:footer="708" w:gutter="0"/>
       <w:pgBorders w:offsetFrom="page">
@@ -1099,6 +1105,36 @@
 </w:endnotes>
 </file>
 
+<file path=word/footer1.xml><?xml version="1.0" encoding="utf-8"?>
+<w:ftr xmlns:wpc="http://schemas.microsoft.com/office/word/2010/wordprocessingCanvas" xmlns:cx="http://schemas.microsoft.com/office/drawing/2014/chartex" xmlns:cx1="http://schemas.microsoft.com/office/drawing/2015/9/8/chartex" xmlns:cx2="http://schemas.microsoft.com/office/drawing/2015/10/21/chartex" xmlns:cx3="http://schemas.microsoft.com/office/drawing/2016/5/9/chartex" xmlns:cx4="http://schemas.microsoft.com/office/drawing/2016/5/10/chartex" xmlns:cx5="http://schemas.microsoft.com/office/drawing/2016/5/11/chartex" xmlns:cx6="http://schemas.microsoft.com/office/drawing/2016/5/12/chartex" xmlns:cx7="http://schemas.microsoft.com/office/drawing/2016/5/13/chartex" xmlns:cx8="http://schemas.microsoft.com/office/drawing/2016/5/14/chartex" xmlns:mc="http://schemas.openxmlformats.org/markup-compatibility/2006" xmlns:aink="http://schemas.microsoft.com/office/drawing/2016/ink" xmlns:am3d="http://schemas.microsoft.com/office/drawing/2017/model3d" xmlns:o="urn:schemas-microsoft-com:office:office" xmlns:oel="http://schemas.microsoft.com/office/2019/extlst" xmlns:r="http://schemas.openxmlformats.org/officeDocument/2006/relationships" xmlns:m="http://schemas.openxmlformats.org/officeDocument/2006/math" xmlns:v="urn:schemas-microsoft-com:vml" xmlns:wp14="http://schemas.microsoft.com/office/word/2010/wordprocessingDrawing" xmlns:wp="http://schemas.openxmlformats.org/drawingml/2006/wordprocessingDrawing" xmlns:w10="urn:schemas-microsoft-com:office:word" xmlns:w="http://schemas.openxmlformats.org/wordprocessingml/2006/main" xmlns:w14="http://schemas.microsoft.com/office/word/2010/wordml" xmlns:w15="http://schemas.microsoft.com/office/word/2012/wordml" xmlns:w16cex="http://schemas.microsoft.com/office/word/2018/wordml/cex" xmlns:w16cid="http://schemas.microsoft.com/office/word/2016/wordml/cid" xmlns:w16="http://schemas.microsoft.com/office/word/2018/wordml" xmlns:w16du="http://schemas.microsoft.com/office/word/2023/wordml/word16du" xmlns:w16sdtdh="http://schemas.microsoft.com/office/word/2020/wordml/sdtdatahash" xmlns:w16se="http://schemas.microsoft.com/office/word/2015/wordml/symex" xmlns:wpg="http://schemas.microsoft.com/office/word/2010/wordprocessingGroup" xmlns:wpi="http://schemas.microsoft.com/office/word/2010/wordprocessingInk" xmlns:wne="http://schemas.microsoft.com/office/word/2006/wordml" xmlns:wps="http://schemas.microsoft.com/office/word/2010/wordprocessingShape" mc:Ignorable="w14 w15 w16se w16cid w16 w16cex w16sdtdh w16du wp14">
+  <w:p>
+    <w:pPr>
+      <w:pStyle w:val="Footer"/>
+    </w:pPr>
+  </w:p>
+</w:ftr>
+</file>
+
+<file path=word/footer2.xml><?xml version="1.0" encoding="utf-8"?>
+<w:ftr xmlns:wpc="http://schemas.microsoft.com/office/word/2010/wordprocessingCanvas" xmlns:cx="http://schemas.microsoft.com/office/drawing/2014/chartex" xmlns:cx1="http://schemas.microsoft.com/office/drawing/2015/9/8/chartex" xmlns:cx2="http://schemas.microsoft.com/office/drawing/2015/10/21/chartex" xmlns:cx3="http://schemas.microsoft.com/office/drawing/2016/5/9/chartex" xmlns:cx4="http://schemas.microsoft.com/office/drawing/2016/5/10/chartex" xmlns:cx5="http://schemas.microsoft.com/office/drawing/2016/5/11/chartex" xmlns:cx6="http://schemas.microsoft.com/office/drawing/2016/5/12/chartex" xmlns:cx7="http://schemas.microsoft.com/office/drawing/2016/5/13/chartex" xmlns:cx8="http://schemas.microsoft.com/office/drawing/2016/5/14/chartex" xmlns:mc="http://schemas.openxmlformats.org/markup-compatibility/2006" xmlns:aink="http://schemas.microsoft.com/office/drawing/2016/ink" xmlns:am3d="http://schemas.microsoft.com/office/drawing/2017/model3d" xmlns:o="urn:schemas-microsoft-com:office:office" xmlns:oel="http://schemas.microsoft.com/office/2019/extlst" xmlns:r="http://schemas.openxmlformats.org/officeDocument/2006/relationships" xmlns:m="http://schemas.openxmlformats.org/officeDocument/2006/math" xmlns:v="urn:schemas-microsoft-com:vml" xmlns:wp14="http://schemas.microsoft.com/office/word/2010/wordprocessingDrawing" xmlns:wp="http://schemas.openxmlformats.org/drawingml/2006/wordprocessingDrawing" xmlns:w10="urn:schemas-microsoft-com:office:word" xmlns:w="http://schemas.openxmlformats.org/wordprocessingml/2006/main" xmlns:w14="http://schemas.microsoft.com/office/word/2010/wordml" xmlns:w15="http://schemas.microsoft.com/office/word/2012/wordml" xmlns:w16cex="http://schemas.microsoft.com/office/word/2018/wordml/cex" xmlns:w16cid="http://schemas.microsoft.com/office/word/2016/wordml/cid" xmlns:w16="http://schemas.microsoft.com/office/word/2018/wordml" xmlns:w16du="http://schemas.microsoft.com/office/word/2023/wordml/word16du" xmlns:w16sdtdh="http://schemas.microsoft.com/office/word/2020/wordml/sdtdatahash" xmlns:w16se="http://schemas.microsoft.com/office/word/2015/wordml/symex" xmlns:wpg="http://schemas.microsoft.com/office/word/2010/wordprocessingGroup" xmlns:wpi="http://schemas.microsoft.com/office/word/2010/wordprocessingInk" xmlns:wne="http://schemas.microsoft.com/office/word/2006/wordml" xmlns:wps="http://schemas.microsoft.com/office/word/2010/wordprocessingShape" mc:Ignorable="w14 w15 w16se w16cid w16 w16cex w16sdtdh w16du wp14">
+  <w:p>
+    <w:pPr>
+      <w:pStyle w:val="Footer"/>
+    </w:pPr>
+  </w:p>
+</w:ftr>
+</file>
+
+<file path=word/footer3.xml><?xml version="1.0" encoding="utf-8"?>
+<w:ftr xmlns:wpc="http://schemas.microsoft.com/office/word/2010/wordprocessingCanvas" xmlns:cx="http://schemas.microsoft.com/office/drawing/2014/chartex" xmlns:cx1="http://schemas.microsoft.com/office/drawing/2015/9/8/chartex" xmlns:cx2="http://schemas.microsoft.com/office/drawing/2015/10/21/chartex" xmlns:cx3="http://schemas.microsoft.com/office/drawing/2016/5/9/chartex" xmlns:cx4="http://schemas.microsoft.com/office/drawing/2016/5/10/chartex" xmlns:cx5="http://schemas.microsoft.com/office/drawing/2016/5/11/chartex" xmlns:cx6="http://schemas.microsoft.com/office/drawing/2016/5/12/chartex" xmlns:cx7="http://schemas.microsoft.com/office/drawing/2016/5/13/chartex" xmlns:cx8="http://schemas.microsoft.com/office/drawing/2016/5/14/chartex" xmlns:mc="http://schemas.openxmlformats.org/markup-compatibility/2006" xmlns:aink="http://schemas.microsoft.com/office/drawing/2016/ink" xmlns:am3d="http://schemas.microsoft.com/office/drawing/2017/model3d" xmlns:o="urn:schemas-microsoft-com:office:office" xmlns:oel="http://schemas.microsoft.com/office/2019/extlst" xmlns:r="http://schemas.openxmlformats.org/officeDocument/2006/relationships" xmlns:m="http://schemas.openxmlformats.org/officeDocument/2006/math" xmlns:v="urn:schemas-microsoft-com:vml" xmlns:wp14="http://schemas.microsoft.com/office/word/2010/wordprocessingDrawing" xmlns:wp="http://schemas.openxmlformats.org/drawingml/2006/wordprocessingDrawing" xmlns:w10="urn:schemas-microsoft-com:office:word" xmlns:w="http://schemas.openxmlformats.org/wordprocessingml/2006/main" xmlns:w14="http://schemas.microsoft.com/office/word/2010/wordml" xmlns:w15="http://schemas.microsoft.com/office/word/2012/wordml" xmlns:w16cex="http://schemas.microsoft.com/office/word/2018/wordml/cex" xmlns:w16cid="http://schemas.microsoft.com/office/word/2016/wordml/cid" xmlns:w16="http://schemas.microsoft.com/office/word/2018/wordml" xmlns:w16du="http://schemas.microsoft.com/office/word/2023/wordml/word16du" xmlns:w16sdtdh="http://schemas.microsoft.com/office/word/2020/wordml/sdtdatahash" xmlns:w16se="http://schemas.microsoft.com/office/word/2015/wordml/symex" xmlns:wpg="http://schemas.microsoft.com/office/word/2010/wordprocessingGroup" xmlns:wpi="http://schemas.microsoft.com/office/word/2010/wordprocessingInk" xmlns:wne="http://schemas.microsoft.com/office/word/2006/wordml" xmlns:wps="http://schemas.microsoft.com/office/word/2010/wordprocessingShape" mc:Ignorable="w14 w15 w16se w16cid w16 w16cex w16sdtdh w16du wp14">
+  <w:p>
+    <w:pPr>
+      <w:pStyle w:val="Footer"/>
+    </w:pPr>
+  </w:p>
+</w:ftr>
+</file>
+
 <file path=word/footnotes.xml><?xml version="1.0" encoding="utf-8"?>
 <w:footnotes xmlns:wpc="http://schemas.microsoft.com/office/word/2010/wordprocessingCanvas" xmlns:cx="http://schemas.microsoft.com/office/drawing/2014/chartex" xmlns:cx1="http://schemas.microsoft.com/office/drawing/2015/9/8/chartex" xmlns:cx2="http://schemas.microsoft.com/office/drawing/2015/10/21/chartex" xmlns:cx3="http://schemas.microsoft.com/office/drawing/2016/5/9/chartex" xmlns:cx4="http://schemas.microsoft.com/office/drawing/2016/5/10/chartex" xmlns:cx5="http://schemas.microsoft.com/office/drawing/2016/5/11/chartex" xmlns:cx6="http://schemas.microsoft.com/office/drawing/2016/5/12/chartex" xmlns:cx7="http://schemas.microsoft.com/office/drawing/2016/5/13/chartex" xmlns:cx8="http://schemas.microsoft.com/office/drawing/2016/5/14/chartex" xmlns:mc="http://schemas.openxmlformats.org/markup-compatibility/2006" xmlns:aink="http://schemas.microsoft.com/office/drawing/2016/ink" xmlns:am3d="http://schemas.microsoft.com/office/drawing/2017/model3d" xmlns:o="urn:schemas-microsoft-com:office:office" xmlns:oel="http://schemas.microsoft.com/office/2019/extlst" xmlns:r="http://schemas.openxmlformats.org/officeDocument/2006/relationships" xmlns:m="http://schemas.openxmlformats.org/officeDocument/2006/math" xmlns:v="urn:schemas-microsoft-com:vml" xmlns:wp14="http://schemas.microsoft.com/office/word/2010/wordprocessingDrawing" xmlns:wp="http://schemas.openxmlformats.org/drawingml/2006/wordprocessingDrawing" xmlns:w10="urn:schemas-microsoft-com:office:word" xmlns:w="http://schemas.openxmlformats.org/wordprocessingml/2006/main" xmlns:w14="http://schemas.microsoft.com/office/word/2010/wordml" xmlns:w15="http://schemas.microsoft.com/office/word/2012/wordml" xmlns:w16cex="http://schemas.microsoft.com/office/word/2018/wordml/cex" xmlns:w16cid="http://schemas.microsoft.com/office/word/2016/wordml/cid" xmlns:w16="http://schemas.microsoft.com/office/word/2018/wordml" xmlns:w16du="http://schemas.microsoft.com/office/word/2023/wordml/word16du" xmlns:w16sdtdh="http://schemas.microsoft.com/office/word/2020/wordml/sdtdatahash" xmlns:w16se="http://schemas.microsoft.com/office/word/2015/wordml/symex" xmlns:wpg="http://schemas.microsoft.com/office/word/2010/wordprocessingGroup" xmlns:wpi="http://schemas.microsoft.com/office/word/2010/wordprocessingInk" xmlns:wne="http://schemas.microsoft.com/office/word/2006/wordml" xmlns:wps="http://schemas.microsoft.com/office/word/2010/wordprocessingShape" mc:Ignorable="w14 w15 w16se w16cid w16 w16cex w16sdtdh w16du wp14">
   <w:footnote w:type="separator" w:id="-1">
@@ -1122,6 +1158,45 @@
     </w:p>
   </w:footnote>
 </w:footnotes>
+</file>
+
+<file path=word/header1.xml><?xml version="1.0" encoding="utf-8"?>
+<w:hdr xmlns:wpc="http://schemas.microsoft.com/office/word/2010/wordprocessingCanvas" xmlns:cx="http://schemas.microsoft.com/office/drawing/2014/chartex" xmlns:cx1="http://schemas.microsoft.com/office/drawing/2015/9/8/chartex" xmlns:cx2="http://schemas.microsoft.com/office/drawing/2015/10/21/chartex" xmlns:cx3="http://schemas.microsoft.com/office/drawing/2016/5/9/chartex" xmlns:cx4="http://schemas.microsoft.com/office/drawing/2016/5/10/chartex" xmlns:cx5="http://schemas.microsoft.com/office/drawing/2016/5/11/chartex" xmlns:cx6="http://schemas.microsoft.com/office/drawing/2016/5/12/chartex" xmlns:cx7="http://schemas.microsoft.com/office/drawing/2016/5/13/chartex" xmlns:cx8="http://schemas.microsoft.com/office/drawing/2016/5/14/chartex" xmlns:mc="http://schemas.openxmlformats.org/markup-compatibility/2006" xmlns:aink="http://schemas.microsoft.com/office/drawing/2016/ink" xmlns:am3d="http://schemas.microsoft.com/office/drawing/2017/model3d" xmlns:o="urn:schemas-microsoft-com:office:office" xmlns:oel="http://schemas.microsoft.com/office/2019/extlst" xmlns:r="http://schemas.openxmlformats.org/officeDocument/2006/relationships" xmlns:m="http://schemas.openxmlformats.org/officeDocument/2006/math" xmlns:v="urn:schemas-microsoft-com:vml" xmlns:wp14="http://schemas.microsoft.com/office/word/2010/wordprocessingDrawing" xmlns:wp="http://schemas.openxmlformats.org/drawingml/2006/wordprocessingDrawing" xmlns:w10="urn:schemas-microsoft-com:office:word" xmlns:w="http://schemas.openxmlformats.org/wordprocessingml/2006/main" xmlns:w14="http://schemas.microsoft.com/office/word/2010/wordml" xmlns:w15="http://schemas.microsoft.com/office/word/2012/wordml" xmlns:w16cex="http://schemas.microsoft.com/office/word/2018/wordml/cex" xmlns:w16cid="http://schemas.microsoft.com/office/word/2016/wordml/cid" xmlns:w16="http://schemas.microsoft.com/office/word/2018/wordml" xmlns:w16du="http://schemas.microsoft.com/office/word/2023/wordml/word16du" xmlns:w16sdtdh="http://schemas.microsoft.com/office/word/2020/wordml/sdtdatahash" xmlns:w16se="http://schemas.microsoft.com/office/word/2015/wordml/symex" xmlns:wpg="http://schemas.microsoft.com/office/word/2010/wordprocessingGroup" xmlns:wpi="http://schemas.microsoft.com/office/word/2010/wordprocessingInk" xmlns:wne="http://schemas.microsoft.com/office/word/2006/wordml" xmlns:wps="http://schemas.microsoft.com/office/word/2010/wordprocessingShape" mc:Ignorable="w14 w15 w16se w16cid w16 w16cex w16sdtdh w16du wp14">
+  <w:p>
+    <w:pPr>
+      <w:pStyle w:val="Header"/>
+    </w:pPr>
+  </w:p>
+</w:hdr>
+</file>
+
+<file path=word/header2.xml><?xml version="1.0" encoding="utf-8"?>
+<w:hdr xmlns:wpc="http://schemas.microsoft.com/office/word/2010/wordprocessingCanvas" xmlns:cx="http://schemas.microsoft.com/office/drawing/2014/chartex" xmlns:cx1="http://schemas.microsoft.com/office/drawing/2015/9/8/chartex" xmlns:cx2="http://schemas.microsoft.com/office/drawing/2015/10/21/chartex" xmlns:cx3="http://schemas.microsoft.com/office/drawing/2016/5/9/chartex" xmlns:cx4="http://schemas.microsoft.com/office/drawing/2016/5/10/chartex" xmlns:cx5="http://schemas.microsoft.com/office/drawing/2016/5/11/chartex" xmlns:cx6="http://schemas.microsoft.com/office/drawing/2016/5/12/chartex" xmlns:cx7="http://schemas.microsoft.com/office/drawing/2016/5/13/chartex" xmlns:cx8="http://schemas.microsoft.com/office/drawing/2016/5/14/chartex" xmlns:mc="http://schemas.openxmlformats.org/markup-compatibility/2006" xmlns:aink="http://schemas.microsoft.com/office/drawing/2016/ink" xmlns:am3d="http://schemas.microsoft.com/office/drawing/2017/model3d" xmlns:o="urn:schemas-microsoft-com:office:office" xmlns:oel="http://schemas.microsoft.com/office/2019/extlst" xmlns:r="http://schemas.openxmlformats.org/officeDocument/2006/relationships" xmlns:m="http://schemas.openxmlformats.org/officeDocument/2006/math" xmlns:v="urn:schemas-microsoft-com:vml" xmlns:wp14="http://schemas.microsoft.com/office/word/2010/wordprocessingDrawing" xmlns:wp="http://schemas.openxmlformats.org/drawingml/2006/wordprocessingDrawing" xmlns:w10="urn:schemas-microsoft-com:office:word" xmlns:w="http://schemas.openxmlformats.org/wordprocessingml/2006/main" xmlns:w14="http://schemas.microsoft.com/office/word/2010/wordml" xmlns:w15="http://schemas.microsoft.com/office/word/2012/wordml" xmlns:w16cex="http://schemas.microsoft.com/office/word/2018/wordml/cex" xmlns:w16cid="http://schemas.microsoft.com/office/word/2016/wordml/cid" xmlns:w16="http://schemas.microsoft.com/office/word/2018/wordml" xmlns:w16du="http://schemas.microsoft.com/office/word/2023/wordml/word16du" xmlns:w16sdtdh="http://schemas.microsoft.com/office/word/2020/wordml/sdtdatahash" xmlns:w16se="http://schemas.microsoft.com/office/word/2015/wordml/symex" xmlns:wpg="http://schemas.microsoft.com/office/word/2010/wordprocessingGroup" xmlns:wpi="http://schemas.microsoft.com/office/word/2010/wordprocessingInk" xmlns:wne="http://schemas.microsoft.com/office/word/2006/wordml" xmlns:wps="http://schemas.microsoft.com/office/word/2010/wordprocessingShape" mc:Ignorable="w14 w15 w16se w16cid w16 w16cex w16sdtdh w16du wp14">
+  <w:p>
+    <w:pPr>
+      <w:pStyle w:val="Header"/>
+      <w:jc w:val="right"/>
+    </w:pPr>
+    <w:hyperlink r:id="rId1" w:history="1">
+      <w:r>
+        <w:rPr>
+          <w:rStyle w:val="Hyperlink"/>
+        </w:rPr>
+        <w:t>linkedin.com/in/sivabalaji-t-3425b024a</w:t>
+      </w:r>
+    </w:hyperlink>
+  </w:p>
+</w:hdr>
+</file>
+
+<file path=word/header3.xml><?xml version="1.0" encoding="utf-8"?>
+<w:hdr xmlns:wpc="http://schemas.microsoft.com/office/word/2010/wordprocessingCanvas" xmlns:cx="http://schemas.microsoft.com/office/drawing/2014/chartex" xmlns:cx1="http://schemas.microsoft.com/office/drawing/2015/9/8/chartex" xmlns:cx2="http://schemas.microsoft.com/office/drawing/2015/10/21/chartex" xmlns:cx3="http://schemas.microsoft.com/office/drawing/2016/5/9/chartex" xmlns:cx4="http://schemas.microsoft.com/office/drawing/2016/5/10/chartex" xmlns:cx5="http://schemas.microsoft.com/office/drawing/2016/5/11/chartex" xmlns:cx6="http://schemas.microsoft.com/office/drawing/2016/5/12/chartex" xmlns:cx7="http://schemas.microsoft.com/office/drawing/2016/5/13/chartex" xmlns:cx8="http://schemas.microsoft.com/office/drawing/2016/5/14/chartex" xmlns:mc="http://schemas.openxmlformats.org/markup-compatibility/2006" xmlns:aink="http://schemas.microsoft.com/office/drawing/2016/ink" xmlns:am3d="http://schemas.microsoft.com/office/drawing/2017/model3d" xmlns:o="urn:schemas-microsoft-com:office:office" xmlns:oel="http://schemas.microsoft.com/office/2019/extlst" xmlns:r="http://schemas.openxmlformats.org/officeDocument/2006/relationships" xmlns:m="http://schemas.openxmlformats.org/officeDocument/2006/math" xmlns:v="urn:schemas-microsoft-com:vml" xmlns:wp14="http://schemas.microsoft.com/office/word/2010/wordprocessingDrawing" xmlns:wp="http://schemas.openxmlformats.org/drawingml/2006/wordprocessingDrawing" xmlns:w10="urn:schemas-microsoft-com:office:word" xmlns:w="http://schemas.openxmlformats.org/wordprocessingml/2006/main" xmlns:w14="http://schemas.microsoft.com/office/word/2010/wordml" xmlns:w15="http://schemas.microsoft.com/office/word/2012/wordml" xmlns:w16cex="http://schemas.microsoft.com/office/word/2018/wordml/cex" xmlns:w16cid="http://schemas.microsoft.com/office/word/2016/wordml/cid" xmlns:w16="http://schemas.microsoft.com/office/word/2018/wordml" xmlns:w16du="http://schemas.microsoft.com/office/word/2023/wordml/word16du" xmlns:w16sdtdh="http://schemas.microsoft.com/office/word/2020/wordml/sdtdatahash" xmlns:w16se="http://schemas.microsoft.com/office/word/2015/wordml/symex" xmlns:wpg="http://schemas.microsoft.com/office/word/2010/wordprocessingGroup" xmlns:wpi="http://schemas.microsoft.com/office/word/2010/wordprocessingInk" xmlns:wne="http://schemas.microsoft.com/office/word/2006/wordml" xmlns:wps="http://schemas.microsoft.com/office/word/2010/wordprocessingShape" mc:Ignorable="w14 w15 w16se w16cid w16 w16cex w16sdtdh w16du wp14">
+  <w:p>
+    <w:pPr>
+      <w:pStyle w:val="Header"/>
+    </w:pPr>
+  </w:p>
+</w:hdr>
 </file>
 
 <file path=word/numbering.xml><?xml version="1.0" encoding="utf-8"?>
@@ -2191,6 +2266,29 @@
       <w:contextualSpacing/>
     </w:pPr>
   </w:style>
+  <w:style w:type="character" w:styleId="Hyperlink">
+    <w:name w:val="Hyperlink"/>
+    <w:basedOn w:val="DefaultParagraphFont"/>
+    <w:uiPriority w:val="99"/>
+    <w:unhideWhenUsed/>
+    <w:rsid w:val="00D74953"/>
+    <w:rPr>
+      <w:color w:val="0563C1" w:themeColor="hyperlink"/>
+      <w:u w:val="single"/>
+    </w:rPr>
+  </w:style>
+  <w:style w:type="character" w:styleId="UnresolvedMention">
+    <w:name w:val="Unresolved Mention"/>
+    <w:basedOn w:val="DefaultParagraphFont"/>
+    <w:uiPriority w:val="99"/>
+    <w:semiHidden/>
+    <w:unhideWhenUsed/>
+    <w:rsid w:val="00D74953"/>
+    <w:rPr>
+      <w:color w:val="605E5C"/>
+      <w:shd w:val="clear" w:color="auto" w:fill="E1DFDD"/>
+    </w:rPr>
+  </w:style>
 </w:styles>
 </file>
 
